--- a/Year4/INT303-Big Data Analytics/Ass1/XingboWei-1824150.docx
+++ b/Year4/INT303-Big Data Analytics/Ass1/XingboWei-1824150.docx
@@ -374,66 +374,36 @@
         </w:tabs>
         <w:spacing w:line="360" w:lineRule="auto"/>
         <w:rPr>
-          <w:lang w:eastAsia="zh-CN"/>
-        </w:rPr>
-      </w:pPr>
-      <w:r>
-        <w:rPr>
           <w:sz w:val="22"/>
           <w:szCs w:val="22"/>
         </w:rPr>
-        <w:t>I</w:t>
-      </w:r>
-      <w:r>
-        <w:t>n this project, I making Maoyan w</w:t>
-      </w:r>
-      <w:r>
-        <w:t>eb craw</w:t>
-      </w:r>
-      <w:r>
-        <w:t>lers</w:t>
-      </w:r>
-      <w:r>
-        <w:t xml:space="preserve"> </w:t>
-      </w:r>
-      <w:r>
-        <w:t xml:space="preserve">using python. I got the </w:t>
-      </w:r>
-      <w:r>
-        <w:rPr>
-          <w:lang w:eastAsia="zh-CN"/>
-        </w:rPr>
-        <w:t xml:space="preserve">Maoyan top 100 movies data after crawling. </w:t>
-      </w:r>
-      <w:r>
-        <w:rPr>
-          <w:lang w:eastAsia="zh-CN"/>
-        </w:rPr>
-        <w:t xml:space="preserve">The analysis and </w:t>
-      </w:r>
-      <w:r>
-        <w:rPr>
-          <w:lang w:eastAsia="zh-CN"/>
-        </w:rPr>
-        <w:t>visualization</w:t>
-      </w:r>
-      <w:r>
-        <w:rPr>
-          <w:lang w:eastAsia="zh-CN"/>
-        </w:rPr>
-        <w:t xml:space="preserve"> </w:t>
-      </w:r>
-      <w:r>
-        <w:rPr>
-          <w:lang w:eastAsia="zh-CN"/>
-        </w:rPr>
-        <w:t xml:space="preserve">of data </w:t>
-      </w:r>
-      <w:r>
-        <w:rPr>
-          <w:lang w:eastAsia="zh-CN"/>
-        </w:rPr>
-        <w:t xml:space="preserve">are as follows. </w:t>
+      </w:pPr>
+      <w:bookmarkStart w:id="1" w:name="OLE_LINK11"/>
+      <w:bookmarkStart w:id="2" w:name="OLE_LINK16"/>
+      <w:bookmarkStart w:id="3" w:name="OLE_LINK18"/>
+      <w:bookmarkStart w:id="4" w:name="OLE_LINK19"/>
+      <w:r>
+        <w:rPr>
+          <w:sz w:val="22"/>
+          <w:szCs w:val="22"/>
+        </w:rPr>
+        <w:t xml:space="preserve">In this project, I made Maoyan web crawlers using python. I got the Maoyan top 100 movies data after crawling. I use </w:t>
+      </w:r>
+      <w:proofErr w:type="gramStart"/>
+      <w:r>
+        <w:rPr>
+          <w:sz w:val="22"/>
+          <w:szCs w:val="22"/>
+        </w:rPr>
+        <w:t>pandas</w:t>
+      </w:r>
+      <w:proofErr w:type="gramEnd"/>
+      <w:r>
+        <w:rPr>
+          <w:sz w:val="22"/>
+          <w:szCs w:val="22"/>
+        </w:rPr>
+        <w:t xml:space="preserve"> python package to operate and conduct the data. Finally, I use matpltlib, collections and wordcloud python package to visualize those data after conduct.</w:t>
       </w:r>
     </w:p>
     <w:p>
@@ -452,7 +422,25 @@
         <w:rPr>
           <w:lang w:eastAsia="zh-CN"/>
         </w:rPr>
-        <w:t xml:space="preserve">Maoyan top 100 mains those 100 movies are </w:t>
+        <w:t xml:space="preserve">Maoyan top 100 </w:t>
+      </w:r>
+      <w:r>
+        <w:rPr>
+          <w:lang w:eastAsia="zh-CN"/>
+        </w:rPr>
+        <w:t>means</w:t>
+      </w:r>
+      <w:r>
+        <w:rPr>
+          <w:lang w:eastAsia="zh-CN"/>
+        </w:rPr>
+        <w:t xml:space="preserve"> </w:t>
+      </w:r>
+      <w:r>
+        <w:rPr>
+          <w:lang w:eastAsia="zh-CN"/>
+        </w:rPr>
+        <w:t xml:space="preserve">those 100 movies are </w:t>
       </w:r>
       <w:r>
         <w:rPr>
@@ -494,10 +482,28 @@
       </w:r>
       <w:r>
         <w:rPr>
+          <w:lang w:eastAsia="zh-CN"/>
+        </w:rPr>
+        <w:t>I an interest in where are they f</w:t>
+      </w:r>
+      <w:r>
+        <w:rPr>
+          <w:lang w:eastAsia="zh-CN"/>
+        </w:rPr>
+        <w:t>rom</w:t>
+      </w:r>
+      <w:r>
+        <w:rPr>
+          <w:lang w:eastAsia="zh-CN"/>
+        </w:rPr>
+        <w:t xml:space="preserve"> so, b</w:t>
+      </w:r>
+      <w:r>
+        <w:rPr>
           <w:rFonts w:hint="eastAsia"/>
           <w:lang w:eastAsia="zh-CN"/>
         </w:rPr>
-        <w:t>Based</w:t>
+        <w:t>ased</w:t>
       </w:r>
       <w:r>
         <w:rPr>
@@ -534,7 +540,45 @@
         <w:rPr>
           <w:lang w:eastAsia="zh-CN"/>
         </w:rPr>
-        <w:t xml:space="preserve">top 100 movies, 45% </w:t>
+        <w:t>top 100 movies,</w:t>
+      </w:r>
+      <w:bookmarkStart w:id="5" w:name="OLE_LINK21"/>
+      <w:bookmarkStart w:id="6" w:name="OLE_LINK22"/>
+      <w:r>
+        <w:rPr>
+          <w:lang w:eastAsia="zh-CN"/>
+        </w:rPr>
+        <w:t xml:space="preserve"> </w:t>
+      </w:r>
+      <w:bookmarkStart w:id="7" w:name="OLE_LINK23"/>
+      <w:bookmarkStart w:id="8" w:name="OLE_LINK24"/>
+      <w:r>
+        <w:rPr>
+          <w:lang w:eastAsia="zh-CN"/>
+        </w:rPr>
+        <w:t xml:space="preserve">as </w:t>
+      </w:r>
+      <w:bookmarkEnd w:id="5"/>
+      <w:bookmarkEnd w:id="6"/>
+      <w:r>
+        <w:rPr>
+          <w:lang w:eastAsia="zh-CN"/>
+        </w:rPr>
+        <w:t>shown in the finger</w:t>
+      </w:r>
+      <w:bookmarkEnd w:id="7"/>
+      <w:bookmarkEnd w:id="8"/>
+      <w:r>
+        <w:rPr>
+          <w:lang w:eastAsia="zh-CN"/>
+        </w:rPr>
+        <w:t xml:space="preserve">, </w:t>
+      </w:r>
+      <w:r>
+        <w:rPr>
+          <w:lang w:eastAsia="zh-CN"/>
+        </w:rPr>
+        <w:t xml:space="preserve">45% </w:t>
       </w:r>
       <w:r>
         <w:rPr>
@@ -589,19 +633,56 @@
         <w:rPr>
           <w:lang w:eastAsia="zh-CN"/>
         </w:rPr>
-        <w:t xml:space="preserve"> means that American have mature system and environment in</w:t>
-      </w:r>
-      <w:r>
-        <w:rPr>
-          <w:lang w:eastAsia="zh-CN"/>
-        </w:rPr>
-        <w:t xml:space="preserve"> the</w:t>
-      </w:r>
-      <w:r>
-        <w:rPr>
-          <w:lang w:eastAsia="zh-CN"/>
-        </w:rPr>
-        <w:t xml:space="preserve"> movie fi</w:t>
+        <w:t xml:space="preserve"> means that American </w:t>
+      </w:r>
+      <w:r>
+        <w:rPr>
+          <w:lang w:eastAsia="zh-CN"/>
+        </w:rPr>
+        <w:t xml:space="preserve">movie field is very strong and </w:t>
+      </w:r>
+      <w:r>
+        <w:rPr>
+          <w:rFonts w:hint="eastAsia"/>
+          <w:lang w:eastAsia="zh-CN"/>
+        </w:rPr>
+        <w:t>h</w:t>
+      </w:r>
+      <w:r>
+        <w:rPr>
+          <w:lang w:eastAsia="zh-CN"/>
+        </w:rPr>
+        <w:t xml:space="preserve">ave </w:t>
+      </w:r>
+      <w:r>
+        <w:rPr>
+          <w:lang w:eastAsia="zh-CN"/>
+        </w:rPr>
+        <w:t xml:space="preserve">a </w:t>
+      </w:r>
+      <w:r>
+        <w:rPr>
+          <w:lang w:eastAsia="zh-CN"/>
+        </w:rPr>
+        <w:t>mature system and environment in</w:t>
+      </w:r>
+      <w:r>
+        <w:rPr>
+          <w:lang w:eastAsia="zh-CN"/>
+        </w:rPr>
+        <w:t xml:space="preserve"> </w:t>
+      </w:r>
+      <w:r>
+        <w:rPr>
+          <w:lang w:eastAsia="zh-CN"/>
+        </w:rPr>
+        <w:t>this</w:t>
+      </w:r>
+      <w:r>
+        <w:rPr>
+          <w:lang w:eastAsia="zh-CN"/>
+        </w:rPr>
+        <w:t xml:space="preserve"> fi</w:t>
       </w:r>
       <w:r>
         <w:rPr>
@@ -625,9 +706,32 @@
         <w:rPr>
           <w:lang w:eastAsia="zh-CN"/>
         </w:rPr>
-        <w:t xml:space="preserve"> is also </w:t>
+        <w:t xml:space="preserve"> is </w:t>
+      </w:r>
+      <w:bookmarkEnd w:id="3"/>
+      <w:bookmarkEnd w:id="4"/>
+      <w:r>
+        <w:rPr>
+          <w:lang w:eastAsia="zh-CN"/>
+        </w:rPr>
+        <w:t xml:space="preserve">a good </w:t>
+      </w:r>
+      <w:r>
+        <w:rPr>
+          <w:rFonts w:hint="eastAsia"/>
+          <w:lang w:eastAsia="zh-CN"/>
+        </w:rPr>
+        <w:t>example</w:t>
+      </w:r>
+      <w:r>
+        <w:rPr>
+          <w:lang w:eastAsia="zh-CN"/>
+        </w:rPr>
+        <w:t>.</w:t>
       </w:r>
     </w:p>
+    <w:bookmarkEnd w:id="1"/>
+    <w:bookmarkEnd w:id="2"/>
     <w:p>
       <w:pPr>
         <w:tabs>
@@ -778,6 +882,7 @@
           <w:lang w:eastAsia="zh-CN"/>
         </w:rPr>
       </w:pPr>
+      <w:bookmarkStart w:id="9" w:name="OLE_LINK12"/>
       <w:r>
         <w:rPr>
           <w:lang w:eastAsia="zh-CN"/>
@@ -813,19 +918,7 @@
         <w:rPr>
           <w:lang w:eastAsia="zh-CN"/>
         </w:rPr>
-        <w:t xml:space="preserve"> But there is an interesting phenomenon is that </w:t>
-      </w:r>
-      <w:r>
-        <w:rPr>
-          <w:lang w:eastAsia="zh-CN"/>
-        </w:rPr>
-        <w:t xml:space="preserve">the earliest movie </w:t>
-      </w:r>
-      <w:r>
-        <w:rPr>
-          <w:lang w:eastAsia="zh-CN"/>
-        </w:rPr>
-        <w:t xml:space="preserve">in Maoyan top 100 from American in 1939 named </w:t>
+        <w:t xml:space="preserve"> But there is an interesting phenomenon is that the earliest movie in Maoyan top 100 from American in 1939 named </w:t>
       </w:r>
       <w:r>
         <w:rPr>
@@ -885,7 +978,19 @@
         <w:rPr>
           <w:lang w:eastAsia="zh-CN"/>
         </w:rPr>
-        <w:t xml:space="preserve"> 55 </w:t>
+        <w:t xml:space="preserve"> 55</w:t>
+      </w:r>
+      <w:r>
+        <w:rPr>
+          <w:lang w:eastAsia="zh-CN"/>
+        </w:rPr>
+        <w:t>,</w:t>
+      </w:r>
+      <w:r>
+        <w:rPr>
+          <w:lang w:eastAsia="zh-CN"/>
+        </w:rPr>
+        <w:t xml:space="preserve"> </w:t>
       </w:r>
       <w:r>
         <w:rPr>
@@ -897,7 +1002,13 @@
         <w:rPr>
           <w:lang w:eastAsia="zh-CN"/>
         </w:rPr>
-        <w:t>In 1993-</w:t>
+        <w:t>Based on the image, i</w:t>
+      </w:r>
+      <w:r>
+        <w:rPr>
+          <w:lang w:eastAsia="zh-CN"/>
+        </w:rPr>
+        <w:t>n 1993-</w:t>
       </w:r>
       <w:r>
         <w:rPr>
@@ -958,7 +1069,14 @@
         <w:rPr>
           <w:lang w:eastAsia="zh-CN"/>
         </w:rPr>
-        <w:t>1.76 movies per year</w:t>
+        <w:t xml:space="preserve">1.76 </w:t>
+      </w:r>
+      <w:r>
+        <w:rPr>
+          <w:lang w:eastAsia="zh-CN"/>
+        </w:rPr>
+        <w:lastRenderedPageBreak/>
+        <w:t>movies per year</w:t>
       </w:r>
       <w:r>
         <w:rPr>
@@ -983,13 +1101,7 @@
         <w:rPr>
           <w:lang w:eastAsia="zh-CN"/>
         </w:rPr>
-        <w:t>dustry</w:t>
-      </w:r>
-      <w:r>
-        <w:rPr>
-          <w:lang w:eastAsia="zh-CN"/>
-        </w:rPr>
-        <w:t xml:space="preserve"> has </w:t>
+        <w:t xml:space="preserve">dustry has </w:t>
       </w:r>
       <w:r>
         <w:rPr>
@@ -1015,18 +1127,33 @@
         </w:rPr>
         <w:t xml:space="preserve"> the </w:t>
       </w:r>
-      <w:r>
-        <w:rPr>
-          <w:lang w:eastAsia="zh-CN"/>
-        </w:rPr>
-        <w:lastRenderedPageBreak/>
+      <w:bookmarkStart w:id="10" w:name="OLE_LINK13"/>
+      <w:bookmarkStart w:id="11" w:name="OLE_LINK14"/>
+      <w:bookmarkStart w:id="12" w:name="OLE_LINK17"/>
+      <w:bookmarkEnd w:id="9"/>
+      <w:r>
+        <w:rPr>
+          <w:lang w:eastAsia="zh-CN"/>
+        </w:rPr>
         <w:t>development of China,</w:t>
       </w:r>
       <w:r>
         <w:rPr>
           <w:lang w:eastAsia="zh-CN"/>
         </w:rPr>
-        <w:t xml:space="preserve"> Maoyan top 100 will has more and more China movies.</w:t>
+        <w:t xml:space="preserve"> Maoyan top 100 will </w:t>
+      </w:r>
+      <w:r>
+        <w:rPr>
+          <w:lang w:eastAsia="zh-CN"/>
+        </w:rPr>
+        <w:t>have</w:t>
+      </w:r>
+      <w:r>
+        <w:rPr>
+          <w:lang w:eastAsia="zh-CN"/>
+        </w:rPr>
+        <w:t xml:space="preserve"> more and more China movies.</w:t>
       </w:r>
       <w:r>
         <w:rPr>
@@ -1044,19 +1171,31 @@
         <w:rPr>
           <w:lang w:eastAsia="zh-CN"/>
         </w:rPr>
-        <w:t xml:space="preserve"> I will give some idea</w:t>
-      </w:r>
-      <w:r>
-        <w:rPr>
-          <w:lang w:eastAsia="zh-CN"/>
-        </w:rPr>
-        <w:t>s</w:t>
-      </w:r>
-      <w:r>
-        <w:rPr>
-          <w:lang w:eastAsia="zh-CN"/>
-        </w:rPr>
-        <w:t xml:space="preserve"> based on </w:t>
+        <w:t xml:space="preserve"> I will give some </w:t>
+      </w:r>
+      <w:r>
+        <w:rPr>
+          <w:lang w:eastAsia="zh-CN"/>
+        </w:rPr>
+        <w:t>suggestions</w:t>
+      </w:r>
+      <w:r>
+        <w:rPr>
+          <w:lang w:eastAsia="zh-CN"/>
+        </w:rPr>
+        <w:t xml:space="preserve"> </w:t>
+      </w:r>
+      <w:r>
+        <w:rPr>
+          <w:lang w:eastAsia="zh-CN"/>
+        </w:rPr>
+        <w:t xml:space="preserve">based on </w:t>
+      </w:r>
+      <w:r>
+        <w:rPr>
+          <w:lang w:eastAsia="zh-CN"/>
+        </w:rPr>
+        <w:t xml:space="preserve">the </w:t>
       </w:r>
       <w:r>
         <w:rPr>
@@ -1089,7 +1228,10 @@
         </w:rPr>
         <w:t>aoyan top 100.</w:t>
       </w:r>
+      <w:bookmarkEnd w:id="12"/>
     </w:p>
+    <w:bookmarkEnd w:id="10"/>
+    <w:bookmarkEnd w:id="11"/>
     <w:p>
       <w:pPr>
         <w:tabs>
@@ -1163,64 +1305,46 @@
           <w:lang w:eastAsia="zh-CN"/>
         </w:rPr>
       </w:pPr>
-      <w:r>
-        <w:rPr>
-          <w:lang w:eastAsia="zh-CN"/>
-        </w:rPr>
-        <w:t>As the image shows, over fifty percent movies duration in the 110 minutes to 140minutes</w:t>
-      </w:r>
-      <w:r>
-        <w:rPr>
-          <w:lang w:eastAsia="zh-CN"/>
-        </w:rPr>
-        <w:t xml:space="preserve"> range</w:t>
-      </w:r>
-      <w:r>
-        <w:rPr>
-          <w:lang w:eastAsia="zh-CN"/>
-        </w:rPr>
-        <w:t xml:space="preserve">, </w:t>
-      </w:r>
-      <w:r>
-        <w:rPr>
-          <w:lang w:eastAsia="zh-CN"/>
-        </w:rPr>
-        <w:t>too long will let the aud</w:t>
+      <w:bookmarkStart w:id="13" w:name="_Hlk86705855"/>
+      <w:bookmarkStart w:id="14" w:name="OLE_LINK15"/>
+      <w:bookmarkStart w:id="15" w:name="OLE_LINK20"/>
+      <w:r>
+        <w:rPr>
+          <w:lang w:eastAsia="zh-CN"/>
+        </w:rPr>
+        <w:t>As the image shows, over fifty per cent movies duration in the 110 minutes to 140minutes range, this is a</w:t>
       </w:r>
       <w:r>
         <w:rPr>
           <w:rFonts w:hint="eastAsia"/>
           <w:lang w:eastAsia="zh-CN"/>
         </w:rPr>
-        <w:t>ience</w:t>
-      </w:r>
-      <w:r>
-        <w:rPr>
-          <w:lang w:eastAsia="zh-CN"/>
-        </w:rPr>
-        <w:t xml:space="preserve"> feel boring and it hard to catch </w:t>
-      </w:r>
-      <w:r>
-        <w:rPr>
-          <w:lang w:eastAsia="zh-CN"/>
-        </w:rPr>
-        <w:t xml:space="preserve">the </w:t>
-      </w:r>
-      <w:r>
-        <w:rPr>
-          <w:lang w:eastAsia="zh-CN"/>
-        </w:rPr>
-        <w:t xml:space="preserve">audience eyes </w:t>
-      </w:r>
-      <w:r>
-        <w:rPr>
-          <w:lang w:eastAsia="zh-CN"/>
-        </w:rPr>
-        <w:t>throughout the file,</w:t>
-      </w:r>
-      <w:r>
-        <w:rPr>
-          <w:rFonts w:hint="eastAsia"/>
+        <w:t>n</w:t>
+      </w:r>
+      <w:r>
+        <w:rPr>
+          <w:lang w:eastAsia="zh-CN"/>
+        </w:rPr>
+        <w:t xml:space="preserve"> appropriate range for movies.  too long running time will let the audience feel tired even the film is fascinating, to the contrary, too short runtime is also unreasonable, because it is </w:t>
+      </w:r>
+      <w:bookmarkStart w:id="16" w:name="OLE_LINK25"/>
+      <w:bookmarkStart w:id="17" w:name="OLE_LINK26"/>
+      <w:r>
+        <w:rPr>
+          <w:lang w:eastAsia="zh-CN"/>
+        </w:rPr>
+        <w:t xml:space="preserve">hard </w:t>
+      </w:r>
+      <w:bookmarkEnd w:id="16"/>
+      <w:bookmarkEnd w:id="17"/>
+      <w:r>
+        <w:rPr>
+          <w:lang w:eastAsia="zh-CN"/>
+        </w:rPr>
+        <w:t>to</w:t>
+      </w:r>
+      <w:r>
+        <w:rPr>
           <w:lang w:eastAsia="zh-CN"/>
         </w:rPr>
         <w:t xml:space="preserve"> </w:t>
@@ -1229,330 +1353,7 @@
         <w:rPr>
           <w:lang w:eastAsia="zh-CN"/>
         </w:rPr>
-        <w:t>t</w:t>
-      </w:r>
-      <w:r>
-        <w:rPr>
-          <w:lang w:eastAsia="zh-CN"/>
-        </w:rPr>
-        <w:t>o the contrary</w:t>
-      </w:r>
-      <w:r>
-        <w:rPr>
-          <w:lang w:eastAsia="zh-CN"/>
-        </w:rPr>
-        <w:t xml:space="preserve">, </w:t>
-      </w:r>
-      <w:r>
-        <w:rPr>
-          <w:rFonts w:hint="eastAsia"/>
-          <w:lang w:eastAsia="zh-CN"/>
-        </w:rPr>
-        <w:t>actor</w:t>
-      </w:r>
-      <w:r>
-        <w:rPr>
-          <w:lang w:eastAsia="zh-CN"/>
-        </w:rPr>
-        <w:t xml:space="preserve">s are hard to show the characters </w:t>
-      </w:r>
-      <w:r>
-        <w:rPr>
-          <w:rFonts w:hint="eastAsia"/>
-          <w:lang w:eastAsia="zh-CN"/>
-        </w:rPr>
-        <w:t>feature</w:t>
-      </w:r>
-      <w:r>
-        <w:rPr>
-          <w:lang w:eastAsia="zh-CN"/>
-        </w:rPr>
-        <w:t xml:space="preserve">s and the audience hard </w:t>
-      </w:r>
-      <w:r>
-        <w:rPr>
-          <w:rFonts w:hint="eastAsia"/>
-          <w:lang w:eastAsia="zh-CN"/>
-        </w:rPr>
-        <w:t>get</w:t>
-      </w:r>
-      <w:r>
-        <w:rPr>
-          <w:lang w:eastAsia="zh-CN"/>
-        </w:rPr>
-        <w:t>s</w:t>
-      </w:r>
-      <w:r>
-        <w:rPr>
-          <w:lang w:eastAsia="zh-CN"/>
-        </w:rPr>
-        <w:t xml:space="preserve"> </w:t>
-      </w:r>
-      <w:r>
-        <w:rPr>
-          <w:rFonts w:hint="eastAsia"/>
-          <w:lang w:eastAsia="zh-CN"/>
-        </w:rPr>
-        <w:t>emotion</w:t>
-      </w:r>
-      <w:r>
-        <w:rPr>
-          <w:lang w:eastAsia="zh-CN"/>
-        </w:rPr>
-        <w:t xml:space="preserve"> from the film</w:t>
-      </w:r>
-      <w:r>
-        <w:rPr>
-          <w:lang w:eastAsia="zh-CN"/>
-        </w:rPr>
-        <w:t xml:space="preserve"> if the film is too short</w:t>
-      </w:r>
-      <w:r>
-        <w:rPr>
-          <w:lang w:eastAsia="zh-CN"/>
-        </w:rPr>
-        <w:t xml:space="preserve">. </w:t>
-      </w:r>
-      <w:r>
-        <w:rPr>
-          <w:lang w:eastAsia="zh-CN"/>
-        </w:rPr>
-        <w:t xml:space="preserve">The </w:t>
-      </w:r>
-      <w:bookmarkStart w:id="1" w:name="OLE_LINK3"/>
-      <w:bookmarkStart w:id="2" w:name="OLE_LINK4"/>
-      <w:r>
-        <w:rPr>
-          <w:lang w:eastAsia="zh-CN"/>
-        </w:rPr>
-        <w:t>genre</w:t>
-      </w:r>
-      <w:r>
-        <w:rPr>
-          <w:lang w:eastAsia="zh-CN"/>
-        </w:rPr>
-        <w:t xml:space="preserve"> </w:t>
-      </w:r>
-      <w:bookmarkEnd w:id="1"/>
-      <w:bookmarkEnd w:id="2"/>
-      <w:r>
-        <w:rPr>
-          <w:lang w:eastAsia="zh-CN"/>
-        </w:rPr>
-        <w:t>is also</w:t>
-      </w:r>
-      <w:r>
-        <w:rPr>
-          <w:lang w:eastAsia="zh-CN"/>
-        </w:rPr>
-        <w:t xml:space="preserve"> an</w:t>
-      </w:r>
-      <w:r>
-        <w:rPr>
-          <w:lang w:eastAsia="zh-CN"/>
-        </w:rPr>
-        <w:t xml:space="preserve"> important factor for a </w:t>
-      </w:r>
-      <w:r>
-        <w:rPr>
-          <w:rFonts w:hint="eastAsia"/>
-          <w:lang w:eastAsia="zh-CN"/>
-        </w:rPr>
-        <w:t>good</w:t>
-      </w:r>
-      <w:r>
-        <w:rPr>
-          <w:lang w:eastAsia="zh-CN"/>
-        </w:rPr>
-        <w:t xml:space="preserve"> </w:t>
-      </w:r>
-      <w:r>
-        <w:rPr>
-          <w:rFonts w:hint="eastAsia"/>
-          <w:lang w:eastAsia="zh-CN"/>
-        </w:rPr>
-        <w:t>movie</w:t>
-      </w:r>
-      <w:r>
-        <w:rPr>
-          <w:lang w:eastAsia="zh-CN"/>
-        </w:rPr>
-        <w:t xml:space="preserve">. 78 films contain the </w:t>
-      </w:r>
-      <w:r>
-        <w:rPr>
-          <w:lang w:eastAsia="zh-CN"/>
-        </w:rPr>
-        <w:t xml:space="preserve">drama element, nearly 80% </w:t>
-      </w:r>
-      <w:r>
-        <w:rPr>
-          <w:lang w:eastAsia="zh-CN"/>
-        </w:rPr>
-        <w:t xml:space="preserve">of </w:t>
-      </w:r>
-      <w:r>
-        <w:rPr>
-          <w:lang w:eastAsia="zh-CN"/>
-        </w:rPr>
-        <w:t>movies contain it.</w:t>
-      </w:r>
-      <w:r>
-        <w:rPr>
-          <w:lang w:eastAsia="zh-CN"/>
-        </w:rPr>
-        <w:t xml:space="preserve"> Those data imply director </w:t>
-      </w:r>
-      <w:r>
-        <w:rPr>
-          <w:rFonts w:hint="eastAsia"/>
-          <w:lang w:eastAsia="zh-CN"/>
-        </w:rPr>
-        <w:t>c</w:t>
-      </w:r>
-      <w:r>
-        <w:rPr>
-          <w:lang w:eastAsia="zh-CN"/>
-        </w:rPr>
-        <w:t xml:space="preserve">an choose the property runtime and </w:t>
-      </w:r>
-      <w:bookmarkStart w:id="3" w:name="OLE_LINK5"/>
-      <w:bookmarkStart w:id="4" w:name="OLE_LINK6"/>
-      <w:r>
-        <w:rPr>
-          <w:lang w:eastAsia="zh-CN"/>
-        </w:rPr>
-        <w:t>genre</w:t>
-      </w:r>
-      <w:r>
-        <w:rPr>
-          <w:lang w:eastAsia="zh-CN"/>
-        </w:rPr>
-        <w:t xml:space="preserve"> </w:t>
-      </w:r>
-      <w:bookmarkEnd w:id="3"/>
-      <w:bookmarkEnd w:id="4"/>
-      <w:r>
-        <w:rPr>
-          <w:lang w:eastAsia="zh-CN"/>
-        </w:rPr>
-        <w:t>to create the movie that easily for population, but it</w:t>
-      </w:r>
-      <w:r>
-        <w:rPr>
-          <w:lang w:eastAsia="zh-CN"/>
-        </w:rPr>
-        <w:t xml:space="preserve"> does</w:t>
-      </w:r>
-      <w:r>
-        <w:rPr>
-          <w:lang w:eastAsia="zh-CN"/>
-        </w:rPr>
-        <w:t xml:space="preserve"> not </w:t>
-      </w:r>
-      <w:r>
-        <w:rPr>
-          <w:lang w:eastAsia="zh-CN"/>
-        </w:rPr>
-        <w:t>demonstrate</w:t>
-      </w:r>
-      <w:r>
-        <w:rPr>
-          <w:lang w:eastAsia="zh-CN"/>
-        </w:rPr>
-        <w:t xml:space="preserve"> a good f</w:t>
-      </w:r>
-      <w:r>
-        <w:rPr>
-          <w:rFonts w:hint="eastAsia"/>
-          <w:lang w:eastAsia="zh-CN"/>
-        </w:rPr>
-        <w:t>il</w:t>
-      </w:r>
-      <w:r>
-        <w:rPr>
-          <w:lang w:eastAsia="zh-CN"/>
-        </w:rPr>
-        <w:t xml:space="preserve">m have to choose the </w:t>
-      </w:r>
-      <w:r>
-        <w:rPr>
-          <w:lang w:eastAsia="zh-CN"/>
-        </w:rPr>
-        <w:t>specific</w:t>
-      </w:r>
-      <w:r>
-        <w:rPr>
-          <w:lang w:eastAsia="zh-CN"/>
-        </w:rPr>
-        <w:t xml:space="preserve"> runtime and </w:t>
-      </w:r>
-      <w:r>
-        <w:rPr>
-          <w:lang w:eastAsia="zh-CN"/>
-        </w:rPr>
-        <w:t>genre</w:t>
-      </w:r>
-      <w:r>
-        <w:rPr>
-          <w:lang w:eastAsia="zh-CN"/>
-        </w:rPr>
-        <w:t xml:space="preserve">, it just </w:t>
-      </w:r>
-      <w:r>
-        <w:rPr>
-          <w:lang w:eastAsia="zh-CN"/>
-        </w:rPr>
-        <w:t>means</w:t>
-      </w:r>
-      <w:r>
-        <w:rPr>
-          <w:lang w:eastAsia="zh-CN"/>
-        </w:rPr>
-        <w:t xml:space="preserve"> the factor I mentioned is </w:t>
-      </w:r>
-      <w:r>
-        <w:rPr>
-          <w:lang w:eastAsia="zh-CN"/>
-        </w:rPr>
-        <w:t>an</w:t>
-      </w:r>
-      <w:r>
-        <w:rPr>
-          <w:lang w:eastAsia="zh-CN"/>
-        </w:rPr>
-        <w:t xml:space="preserve"> easily way to create a population movie, and the move not </w:t>
-      </w:r>
-      <w:r>
-        <w:rPr>
-          <w:lang w:eastAsia="zh-CN"/>
-        </w:rPr>
-        <w:t>adopted</w:t>
-      </w:r>
-      <w:r>
-        <w:rPr>
-          <w:lang w:eastAsia="zh-CN"/>
-        </w:rPr>
-        <w:t xml:space="preserve"> </w:t>
-      </w:r>
-      <w:r>
-        <w:rPr>
-          <w:lang w:eastAsia="zh-CN"/>
-        </w:rPr>
-        <w:t xml:space="preserve">in Maoyan top 100 </w:t>
-      </w:r>
-      <w:r>
-        <w:rPr>
-          <w:rFonts w:hint="eastAsia"/>
-          <w:lang w:eastAsia="zh-CN"/>
-        </w:rPr>
-        <w:t>it</w:t>
-      </w:r>
-      <w:r>
-        <w:rPr>
-          <w:lang w:eastAsia="zh-CN"/>
-        </w:rPr>
-        <w:t xml:space="preserve"> doesn’t mean which is not a good movie.</w:t>
+        <w:t xml:space="preserve">tell a whole story in a limit time. </w:t>
       </w:r>
     </w:p>
     <w:p>
@@ -1563,10 +1364,60 @@
           <w:tab w:val="left" w:pos="5760"/>
         </w:tabs>
         <w:spacing w:line="360" w:lineRule="auto"/>
-        <w:rPr>
-          <w:lang w:eastAsia="zh-CN"/>
-        </w:rPr>
-      </w:pPr>
+        <w:jc w:val="center"/>
+        <w:rPr>
+          <w:lang w:eastAsia="zh-CN"/>
+        </w:rPr>
+      </w:pPr>
+      <w:r>
+        <w:rPr>
+          <w:rFonts w:hint="eastAsia"/>
+          <w:b/>
+          <w:noProof/>
+          <w:lang w:eastAsia="zh-CN"/>
+        </w:rPr>
+        <w:drawing>
+          <wp:inline distT="0" distB="0" distL="0" distR="0" wp14:anchorId="22FD89AB" wp14:editId="36B890ED">
+            <wp:extent cx="4770000" cy="3056400"/>
+            <wp:effectExtent l="0" t="0" r="5715" b="4445"/>
+            <wp:docPr id="3" name="图片 3"/>
+            <wp:cNvGraphicFramePr>
+              <a:graphicFrameLocks xmlns:a="http://schemas.openxmlformats.org/drawingml/2006/main" noChangeAspect="1"/>
+            </wp:cNvGraphicFramePr>
+            <a:graphic xmlns:a="http://schemas.openxmlformats.org/drawingml/2006/main">
+              <a:graphicData uri="http://schemas.openxmlformats.org/drawingml/2006/picture">
+                <pic:pic xmlns:pic="http://schemas.openxmlformats.org/drawingml/2006/picture">
+                  <pic:nvPicPr>
+                    <pic:cNvPr id="3" name="图片 3"/>
+                    <pic:cNvPicPr/>
+                  </pic:nvPicPr>
+                  <pic:blipFill>
+                    <a:blip r:embed="rId11" cstate="print">
+                      <a:extLst>
+                        <a:ext uri="{28A0092B-C50C-407E-A947-70E740481C1C}">
+                          <a14:useLocalDpi xmlns:a14="http://schemas.microsoft.com/office/drawing/2010/main" val="0"/>
+                        </a:ext>
+                      </a:extLst>
+                    </a:blip>
+                    <a:stretch>
+                      <a:fillRect/>
+                    </a:stretch>
+                  </pic:blipFill>
+                  <pic:spPr>
+                    <a:xfrm>
+                      <a:off x="0" y="0"/>
+                      <a:ext cx="4770000" cy="3056400"/>
+                    </a:xfrm>
+                    <a:prstGeom prst="rect">
+                      <a:avLst/>
+                    </a:prstGeom>
+                  </pic:spPr>
+                </pic:pic>
+              </a:graphicData>
+            </a:graphic>
+          </wp:inline>
+        </w:drawing>
+      </w:r>
     </w:p>
     <w:p>
       <w:pPr>
@@ -1577,7 +1428,38 @@
         </w:tabs>
         <w:spacing w:line="360" w:lineRule="auto"/>
         <w:rPr>
-          <w:rFonts w:hint="eastAsia"/>
+          <w:lang w:eastAsia="zh-CN"/>
+        </w:rPr>
+      </w:pPr>
+      <w:r>
+        <w:rPr>
+          <w:lang w:eastAsia="zh-CN"/>
+        </w:rPr>
+        <w:lastRenderedPageBreak/>
+        <w:t xml:space="preserve">A good film </w:t>
+      </w:r>
+      <w:r>
+        <w:rPr>
+          <w:lang w:eastAsia="zh-CN"/>
+        </w:rPr>
+        <w:t>has</w:t>
+      </w:r>
+      <w:r>
+        <w:rPr>
+          <w:lang w:eastAsia="zh-CN"/>
+        </w:rPr>
+        <w:t xml:space="preserve"> other factors, for example the genre is also an important factor for a good movie. I draw the picture which rank the type of the top 100 movies. 78 films contain the drama element, nearly 80% of movies contain it. Those data imply director can choose the appropriate runtime and genre to shoot the movie that easily for the population, but it does not demonstrate a good film have to choose the specific runtime and genre, it just means the factor I mentioned is an easy way to create a popularity movie, and the movie not adopted in Maoyan top 100 it doesn’t mean is not a good movie.</w:t>
+      </w:r>
+    </w:p>
+    <w:p>
+      <w:pPr>
+        <w:tabs>
+          <w:tab w:val="left" w:pos="426"/>
+          <w:tab w:val="left" w:leader="underscore" w:pos="5472"/>
+          <w:tab w:val="left" w:pos="5760"/>
+        </w:tabs>
+        <w:spacing w:line="360" w:lineRule="auto"/>
+        <w:rPr>
           <w:lang w:eastAsia="zh-CN"/>
         </w:rPr>
       </w:pPr>
@@ -1589,16 +1471,16 @@
           <w:lang w:eastAsia="zh-CN"/>
         </w:rPr>
         <w:drawing>
-          <wp:anchor distT="0" distB="0" distL="114300" distR="114300" simplePos="0" relativeHeight="251659264" behindDoc="1" locked="0" layoutInCell="1" allowOverlap="1" wp14:anchorId="602110B8" wp14:editId="67F26157">
+          <wp:anchor distT="0" distB="0" distL="114300" distR="114300" simplePos="0" relativeHeight="251659264" behindDoc="1" locked="0" layoutInCell="1" allowOverlap="1" wp14:anchorId="602110B8" wp14:editId="4D39686C">
             <wp:simplePos x="0" y="0"/>
             <wp:positionH relativeFrom="column">
-              <wp:posOffset>3240055</wp:posOffset>
+              <wp:posOffset>3173506</wp:posOffset>
             </wp:positionH>
             <wp:positionV relativeFrom="paragraph">
-              <wp:posOffset>13996</wp:posOffset>
+              <wp:posOffset>259715</wp:posOffset>
             </wp:positionV>
-            <wp:extent cx="2782800" cy="1980000"/>
-            <wp:effectExtent l="0" t="0" r="0" b="1270"/>
+            <wp:extent cx="2781935" cy="2752927"/>
+            <wp:effectExtent l="0" t="0" r="0" b="3175"/>
             <wp:wrapNone/>
             <wp:docPr id="7" name="图片 7"/>
             <wp:cNvGraphicFramePr>
@@ -1612,7 +1494,7 @@
                     <pic:cNvPicPr/>
                   </pic:nvPicPr>
                   <pic:blipFill rotWithShape="1">
-                    <a:blip r:embed="rId11" cstate="print">
+                    <a:blip r:embed="rId12" cstate="print">
                       <a:extLst>
                         <a:ext uri="{28A0092B-C50C-407E-A947-70E740481C1C}">
                           <a14:useLocalDpi xmlns:a14="http://schemas.microsoft.com/office/drawing/2010/main" val="0"/>
@@ -1625,7 +1507,7 @@
                   <pic:spPr bwMode="auto">
                     <a:xfrm>
                       <a:off x="0" y="0"/>
-                      <a:ext cx="2782800" cy="1980000"/>
+                      <a:ext cx="2782547" cy="2753533"/>
                     </a:xfrm>
                     <a:prstGeom prst="rect">
                       <a:avLst/>
@@ -1651,18 +1533,31 @@
           </wp:anchor>
         </w:drawing>
       </w:r>
-      <w:r>
-        <w:rPr>
-          <w:rFonts w:hint="eastAsia"/>
-          <w:b/>
-          <w:noProof/>
+    </w:p>
+    <w:bookmarkEnd w:id="13"/>
+    <w:bookmarkEnd w:id="14"/>
+    <w:bookmarkEnd w:id="15"/>
+    <w:p>
+      <w:pPr>
+        <w:tabs>
+          <w:tab w:val="left" w:pos="426"/>
+          <w:tab w:val="left" w:leader="underscore" w:pos="5472"/>
+          <w:tab w:val="left" w:pos="5760"/>
+        </w:tabs>
+        <w:spacing w:line="360" w:lineRule="auto"/>
+        <w:rPr>
+          <w:lang w:eastAsia="zh-CN"/>
+        </w:rPr>
+      </w:pPr>
+      <w:r>
+        <w:rPr>
           <w:lang w:eastAsia="zh-CN"/>
         </w:rPr>
         <w:drawing>
-          <wp:inline distT="0" distB="0" distL="0" distR="0" wp14:anchorId="3AB2CAF7" wp14:editId="18DE4B31">
-            <wp:extent cx="3088640" cy="1979897"/>
-            <wp:effectExtent l="0" t="0" r="0" b="1905"/>
-            <wp:docPr id="3" name="图片 3"/>
+          <wp:inline distT="0" distB="0" distL="0" distR="0" wp14:anchorId="5582C55C" wp14:editId="38633A18">
+            <wp:extent cx="2992826" cy="2808652"/>
+            <wp:effectExtent l="0" t="0" r="4445" b="0"/>
+            <wp:docPr id="2" name="图片 2"/>
             <wp:cNvGraphicFramePr>
               <a:graphicFrameLocks xmlns:a="http://schemas.openxmlformats.org/drawingml/2006/main" noChangeAspect="1"/>
             </wp:cNvGraphicFramePr>
@@ -1670,17 +1565,11 @@
               <a:graphicData uri="http://schemas.openxmlformats.org/drawingml/2006/picture">
                 <pic:pic xmlns:pic="http://schemas.openxmlformats.org/drawingml/2006/picture">
                   <pic:nvPicPr>
-                    <pic:cNvPr id="3" name="图片 3"/>
+                    <pic:cNvPr id="1" name=""/>
                     <pic:cNvPicPr/>
                   </pic:nvPicPr>
                   <pic:blipFill>
-                    <a:blip r:embed="rId12" cstate="print">
-                      <a:extLst>
-                        <a:ext uri="{28A0092B-C50C-407E-A947-70E740481C1C}">
-                          <a14:useLocalDpi xmlns:a14="http://schemas.microsoft.com/office/drawing/2010/main" val="0"/>
-                        </a:ext>
-                      </a:extLst>
-                    </a:blip>
+                    <a:blip r:embed="rId13"/>
                     <a:stretch>
                       <a:fillRect/>
                     </a:stretch>
@@ -1688,7 +1577,7 @@
                   <pic:spPr>
                     <a:xfrm>
                       <a:off x="0" y="0"/>
-                      <a:ext cx="3123322" cy="2002129"/>
+                      <a:ext cx="3057051" cy="2868924"/>
                     </a:xfrm>
                     <a:prstGeom prst="rect">
                       <a:avLst/>
@@ -1701,9 +1590,60 @@
         </w:drawing>
       </w:r>
     </w:p>
+    <w:p>
+      <w:pPr>
+        <w:tabs>
+          <w:tab w:val="left" w:pos="426"/>
+          <w:tab w:val="left" w:leader="underscore" w:pos="5472"/>
+          <w:tab w:val="left" w:pos="5760"/>
+        </w:tabs>
+        <w:spacing w:line="360" w:lineRule="auto"/>
+        <w:rPr>
+          <w:lang w:eastAsia="zh-CN"/>
+        </w:rPr>
+      </w:pPr>
+      <w:r>
+        <w:rPr>
+          <w:lang w:eastAsia="zh-CN"/>
+        </w:rPr>
+        <w:t xml:space="preserve">A </w:t>
+      </w:r>
+      <w:r>
+        <w:rPr>
+          <w:rFonts w:hint="eastAsia"/>
+          <w:lang w:eastAsia="zh-CN"/>
+        </w:rPr>
+        <w:t>fa</w:t>
+      </w:r>
+      <w:r>
+        <w:rPr>
+          <w:lang w:eastAsia="zh-CN"/>
+        </w:rPr>
+        <w:t>scinating</w:t>
+      </w:r>
+      <w:r>
+        <w:rPr>
+          <w:lang w:eastAsia="zh-CN"/>
+        </w:rPr>
+        <w:t xml:space="preserve"> movie have many factors not just only about I m</w:t>
+      </w:r>
+      <w:r>
+        <w:rPr>
+          <w:rFonts w:hint="eastAsia"/>
+          <w:lang w:eastAsia="zh-CN"/>
+        </w:rPr>
+        <w:t>ention</w:t>
+      </w:r>
+      <w:r>
+        <w:rPr>
+          <w:lang w:eastAsia="zh-CN"/>
+        </w:rPr>
+        <w:t xml:space="preserve">ed above. The acting of actor, shooting costs, background and so on… I believe there are various of type and country in the feature. </w:t>
+      </w:r>
+    </w:p>
     <w:sectPr>
-      <w:headerReference w:type="default" r:id="rId13"/>
-      <w:footerReference w:type="default" r:id="rId14"/>
+      <w:headerReference w:type="default" r:id="rId14"/>
+      <w:footerReference w:type="default" r:id="rId15"/>
       <w:pgSz w:w="12240" w:h="15840"/>
       <w:pgMar w:top="1253" w:right="1440" w:bottom="475" w:left="1440" w:header="720" w:footer="720" w:gutter="0"/>
       <w:cols w:space="720"/>
@@ -2850,6 +2790,7 @@
     <w:lsdException w:name="HTML Sample" w:semiHidden="1" w:unhideWhenUsed="1"/>
     <w:lsdException w:name="HTML Typewriter" w:semiHidden="1" w:unhideWhenUsed="1"/>
     <w:lsdException w:name="HTML Variable" w:semiHidden="1" w:unhideWhenUsed="1"/>
+    <w:lsdException w:name="Normal Table" w:semiHidden="1" w:unhideWhenUsed="1"/>
     <w:lsdException w:name="annotation subject" w:semiHidden="1" w:unhideWhenUsed="1"/>
     <w:lsdException w:name="No List" w:semiHidden="1" w:unhideWhenUsed="1"/>
     <w:lsdException w:name="Outline List 1" w:semiHidden="1" w:unhideWhenUsed="1"/>
@@ -2896,8 +2837,10 @@
     <w:lsdException w:name="Table Subtle 2" w:semiHidden="1" w:unhideWhenUsed="1"/>
     <w:lsdException w:name="Table Web 1" w:semiHidden="1" w:unhideWhenUsed="1"/>
     <w:lsdException w:name="Table Web 2" w:semiHidden="1" w:unhideWhenUsed="1"/>
+    <w:lsdException w:name="Table Web 3" w:semiHidden="1" w:unhideWhenUsed="1"/>
     <w:lsdException w:name="Balloon Text" w:semiHidden="1" w:unhideWhenUsed="1"/>
     <w:lsdException w:name="Table Grid" w:uiPriority="59"/>
+    <w:lsdException w:name="Table Theme" w:semiHidden="1" w:unhideWhenUsed="1"/>
     <w:lsdException w:name="Placeholder Text" w:semiHidden="1"/>
     <w:lsdException w:name="No Spacing" w:uiPriority="1" w:qFormat="1"/>
     <w:lsdException w:name="Light Shading" w:uiPriority="60"/>

--- a/Year4/INT303-Big Data Analytics/Ass1/XingboWei-1824150.docx
+++ b/Year4/INT303-Big Data Analytics/Ass1/XingboWei-1824150.docx
@@ -378,10 +378,10 @@
           <w:szCs w:val="22"/>
         </w:rPr>
       </w:pPr>
-      <w:bookmarkStart w:id="1" w:name="OLE_LINK11"/>
-      <w:bookmarkStart w:id="2" w:name="OLE_LINK16"/>
-      <w:bookmarkStart w:id="3" w:name="OLE_LINK18"/>
-      <w:bookmarkStart w:id="4" w:name="OLE_LINK19"/>
+      <w:bookmarkStart w:id="1" w:name="OLE_LINK18"/>
+      <w:bookmarkStart w:id="2" w:name="OLE_LINK19"/>
+      <w:bookmarkStart w:id="3" w:name="OLE_LINK11"/>
+      <w:bookmarkStart w:id="4" w:name="OLE_LINK16"/>
       <w:r>
         <w:rPr>
           <w:sz w:val="22"/>
@@ -428,13 +428,7 @@
         <w:rPr>
           <w:lang w:eastAsia="zh-CN"/>
         </w:rPr>
-        <w:t>means</w:t>
-      </w:r>
-      <w:r>
-        <w:rPr>
-          <w:lang w:eastAsia="zh-CN"/>
-        </w:rPr>
-        <w:t xml:space="preserve"> </w:t>
+        <w:t xml:space="preserve">means </w:t>
       </w:r>
       <w:r>
         <w:rPr>
@@ -708,8 +702,8 @@
         </w:rPr>
         <w:t xml:space="preserve"> is </w:t>
       </w:r>
-      <w:bookmarkEnd w:id="3"/>
-      <w:bookmarkEnd w:id="4"/>
+      <w:bookmarkEnd w:id="1"/>
+      <w:bookmarkEnd w:id="2"/>
       <w:r>
         <w:rPr>
           <w:lang w:eastAsia="zh-CN"/>
@@ -730,8 +724,8 @@
         <w:t>.</w:t>
       </w:r>
     </w:p>
-    <w:bookmarkEnd w:id="1"/>
-    <w:bookmarkEnd w:id="2"/>
+    <w:bookmarkEnd w:id="3"/>
+    <w:bookmarkEnd w:id="4"/>
     <w:p>
       <w:pPr>
         <w:tabs>
@@ -1127,9 +1121,9 @@
         </w:rPr>
         <w:t xml:space="preserve"> the </w:t>
       </w:r>
-      <w:bookmarkStart w:id="10" w:name="OLE_LINK13"/>
-      <w:bookmarkStart w:id="11" w:name="OLE_LINK14"/>
-      <w:bookmarkStart w:id="12" w:name="OLE_LINK17"/>
+      <w:bookmarkStart w:id="10" w:name="OLE_LINK17"/>
+      <w:bookmarkStart w:id="11" w:name="OLE_LINK13"/>
+      <w:bookmarkStart w:id="12" w:name="OLE_LINK14"/>
       <w:bookmarkEnd w:id="9"/>
       <w:r>
         <w:rPr>
@@ -1177,13 +1171,7 @@
         <w:rPr>
           <w:lang w:eastAsia="zh-CN"/>
         </w:rPr>
-        <w:t>suggestions</w:t>
-      </w:r>
-      <w:r>
-        <w:rPr>
-          <w:lang w:eastAsia="zh-CN"/>
-        </w:rPr>
-        <w:t xml:space="preserve"> </w:t>
+        <w:t xml:space="preserve">suggestions </w:t>
       </w:r>
       <w:r>
         <w:rPr>
@@ -1228,10 +1216,10 @@
         </w:rPr>
         <w:t>aoyan top 100.</w:t>
       </w:r>
-      <w:bookmarkEnd w:id="12"/>
+      <w:bookmarkEnd w:id="10"/>
     </w:p>
-    <w:bookmarkEnd w:id="10"/>
     <w:bookmarkEnd w:id="11"/>
+    <w:bookmarkEnd w:id="12"/>
     <w:p>
       <w:pPr>
         <w:tabs>
@@ -1341,19 +1329,7 @@
         <w:rPr>
           <w:lang w:eastAsia="zh-CN"/>
         </w:rPr>
-        <w:t>to</w:t>
-      </w:r>
-      <w:r>
-        <w:rPr>
-          <w:lang w:eastAsia="zh-CN"/>
-        </w:rPr>
-        <w:t xml:space="preserve"> </w:t>
-      </w:r>
-      <w:r>
-        <w:rPr>
-          <w:lang w:eastAsia="zh-CN"/>
-        </w:rPr>
-        <w:t xml:space="preserve">tell a whole story in a limit time. </w:t>
+        <w:t xml:space="preserve">to tell a whole story in a limit time. </w:t>
       </w:r>
     </w:p>
     <w:p>
@@ -1436,19 +1412,7 @@
           <w:lang w:eastAsia="zh-CN"/>
         </w:rPr>
         <w:lastRenderedPageBreak/>
-        <w:t xml:space="preserve">A good film </w:t>
-      </w:r>
-      <w:r>
-        <w:rPr>
-          <w:lang w:eastAsia="zh-CN"/>
-        </w:rPr>
-        <w:t>has</w:t>
-      </w:r>
-      <w:r>
-        <w:rPr>
-          <w:lang w:eastAsia="zh-CN"/>
-        </w:rPr>
-        <w:t xml:space="preserve"> other factors, for example the genre is also an important factor for a good movie. I draw the picture which rank the type of the top 100 movies. 78 films contain the drama element, nearly 80% of movies contain it. Those data imply director can choose the appropriate runtime and genre to shoot the movie that easily for the population, but it does not demonstrate a good film have to choose the specific runtime and genre, it just means the factor I mentioned is an easy way to create a popularity movie, and the movie not adopted in Maoyan top 100 it doesn’t mean is not a good movie.</w:t>
+        <w:t>A good film has other factors, for example the genre is also an important factor for a good movie. I draw the picture which rank the type of the top 100 movies. 78 films contain the drama element, nearly 80% of movies contain it. Those data imply director can choose the appropriate runtime and genre to shoot the movie that easily for the population, but it does not demonstrate a good film have to choose the specific runtime and genre, it just means the factor I mentioned is an easy way to create a popularity movie, and the movie not adopted in Maoyan top 100 it doesn’t mean is not a good movie.</w:t>
       </w:r>
     </w:p>
     <w:p>
@@ -1551,6 +1515,7 @@
       </w:pPr>
       <w:r>
         <w:rPr>
+          <w:noProof/>
           <w:lang w:eastAsia="zh-CN"/>
         </w:rPr>
         <w:drawing>
@@ -1638,7 +1603,20 @@
         <w:rPr>
           <w:lang w:eastAsia="zh-CN"/>
         </w:rPr>
-        <w:t xml:space="preserve">ed above. The acting of actor, shooting costs, background and so on… I believe there are various of type and country in the feature. </w:t>
+        <w:t xml:space="preserve">ed above. The acting of actor, shooting costs, background and so on… I believe there are various of type and country in the </w:t>
+      </w:r>
+      <w:r>
+        <w:rPr>
+          <w:rFonts w:hint="eastAsia"/>
+          <w:lang w:eastAsia="zh-CN"/>
+        </w:rPr>
+        <w:t>future</w:t>
+      </w:r>
+      <w:r>
+        <w:rPr>
+          <w:lang w:eastAsia="zh-CN"/>
+        </w:rPr>
+        <w:t xml:space="preserve">. </w:t>
       </w:r>
     </w:p>
     <w:sectPr>
